--- a/gitJenkins.docx
+++ b/gitJenkins.docx
@@ -395,6 +395,109 @@
             </a:graphic>
           </wp:inline>
         </w:drawing>
+      </w:r>
+    </w:p>
+    <w:p>
+      <w:pPr>
+        <w:pStyle w:val="ListParagraph"/>
+        <w:numPr>
+          <w:ilvl w:val="0"/>
+          <w:numId w:val="3"/>
+        </w:numPr>
+      </w:pPr>
+      <w:r>
+        <w:t>Maven:</w:t>
+      </w:r>
+    </w:p>
+    <w:p>
+      <w:pPr>
+        <w:pStyle w:val="ListParagraph"/>
+        <w:numPr>
+          <w:ilvl w:val="0"/>
+          <w:numId w:val="3"/>
+        </w:numPr>
+      </w:pPr>
+      <w:r>
+        <w:lastRenderedPageBreak/>
+        <w:t>Maven build cycles:</w:t>
+      </w:r>
+      <w:r>
+        <w:br/>
+        <w:t>a) Clean:</w:t>
+      </w:r>
+    </w:p>
+    <w:p>
+      <w:pPr>
+        <w:pStyle w:val="ListParagraph"/>
+      </w:pPr>
+      <w:r>
+        <w:t>b) default:</w:t>
+      </w:r>
+      <w:r>
+        <w:br/>
+        <w:t>c) site</w:t>
+      </w:r>
+    </w:p>
+    <w:p>
+      <w:pPr>
+        <w:pStyle w:val="ListParagraph"/>
+      </w:pPr>
+    </w:p>
+    <w:p>
+      <w:pPr>
+        <w:pStyle w:val="ListParagraph"/>
+        <w:numPr>
+          <w:ilvl w:val="0"/>
+          <w:numId w:val="3"/>
+        </w:numPr>
+      </w:pPr>
+      <w:r>
+        <w:t>Maven plugins:</w:t>
+      </w:r>
+      <w:r>
+        <w:br/>
+        <w:t>Clean plugin</w:t>
+      </w:r>
+      <w:r>
+        <w:br/>
+        <w:t>Compiler Plugin</w:t>
+      </w:r>
+      <w:r>
+        <w:br/>
+        <w:t>Resources plugin</w:t>
+      </w:r>
+      <w:r>
+        <w:br/>
+        <w:t>Surefire plugin</w:t>
+      </w:r>
+      <w:r>
+        <w:br/>
+        <w:t>Maven jar plugin</w:t>
+      </w:r>
+      <w:r>
+        <w:br/>
+        <w:t xml:space="preserve">maven default plugin -&gt; goals : </w:t>
+      </w:r>
+      <w:proofErr w:type="spellStart"/>
+      <w:r>
+        <w:t>deploy:deploy</w:t>
+      </w:r>
+      <w:proofErr w:type="spellEnd"/>
+      <w:r>
+        <w:t xml:space="preserve">, </w:t>
+      </w:r>
+      <w:proofErr w:type="spellStart"/>
+      <w:r>
+        <w:t>deploy:deploy-file</w:t>
+      </w:r>
+      <w:proofErr w:type="spellEnd"/>
+      <w:r>
+        <w:br/>
+        <w:t>maven site plugin</w:t>
+      </w:r>
+      <w:r>
+        <w:br/>
+        <w:t>maven site plugin</w:t>
       </w:r>
       <w:bookmarkStart w:id="0" w:name="_GoBack"/>
       <w:bookmarkEnd w:id="0"/>
